--- a/356. 徑、逕→径、迳.docx
+++ b/356. 徑、逕→径、迳.docx
@@ -104,7 +104,7 @@
           <w:szCs w:val="30"/>
           <w:lang w:eastAsia="zh-TW"/>
         </w:rPr>
-        <w:t>辨意：根據《教育部異體字字典》，「</w:t>
+        <w:t>辨意：「</w:t>
       </w:r>
       <w:r>
         <w:rPr>

--- a/356. 徑、逕→径、迳.docx
+++ b/356. 徑、逕→径、迳.docx
@@ -11,16 +11,17 @@
         <w:jc w:val="left"/>
         <w:rPr>
           <w:rFonts w:hint="eastAsia" w:ascii="TW-MOE-Std-Kai" w:hAnsi="TW-MOE-Std-Kai" w:eastAsia="TW-MOE-Std-Kai" w:cs="TW-MOE-Std-Kai"/>
-          <w:sz w:val="30"/>
-          <w:szCs w:val="30"/>
+          <w:sz w:val="31"/>
+          <w:szCs w:val="31"/>
           <w:lang w:eastAsia="zh-TW"/>
         </w:rPr>
       </w:pPr>
-      <w:r>
-        <w:rPr>
-          <w:rFonts w:hint="eastAsia" w:ascii="TW-MOE-Std-Kai" w:hAnsi="TW-MOE-Std-Kai" w:eastAsia="TW-MOE-Std-Kai" w:cs="TW-MOE-Std-Kai"/>
-          <w:sz w:val="30"/>
-          <w:szCs w:val="30"/>
+      <w:bookmarkStart w:id="0" w:name="_GoBack"/>
+      <w:r>
+        <w:rPr>
+          <w:rFonts w:hint="eastAsia" w:ascii="TW-MOE-Std-Kai" w:hAnsi="TW-MOE-Std-Kai" w:eastAsia="TW-MOE-Std-Kai" w:cs="TW-MOE-Std-Kai"/>
+          <w:sz w:val="31"/>
+          <w:szCs w:val="31"/>
           <w:lang w:eastAsia="zh-TW"/>
         </w:rPr>
         <w:t>《大</w:t>
@@ -29,8 +30,8 @@
         <w:rPr>
           <w:rFonts w:hint="eastAsia" w:ascii="TW-MOE-Std-Kai" w:hAnsi="TW-MOE-Std-Kai" w:eastAsia="TW-MOE-Std-Kai" w:cs="TW-MOE-Std-Kai"/>
           <w:kern w:val="2"/>
-          <w:sz w:val="30"/>
-          <w:szCs w:val="30"/>
+          <w:sz w:val="31"/>
+          <w:szCs w:val="31"/>
           <w:lang w:val="en-US" w:eastAsia="zh-TW" w:bidi="ar-SA"/>
           <w14:ligatures w14:val="none"/>
         </w:rPr>
@@ -41,16 +42,16 @@
       <w:pPr>
         <w:rPr>
           <w:rFonts w:hint="eastAsia" w:ascii="TW-MOE-Std-Kai" w:hAnsi="TW-MOE-Std-Kai" w:eastAsia="TW-MOE-Std-Kai" w:cs="TW-MOE-Std-Kai"/>
-          <w:sz w:val="30"/>
-          <w:szCs w:val="30"/>
+          <w:sz w:val="31"/>
+          <w:szCs w:val="31"/>
           <w:lang w:val="en-US" w:eastAsia="zh-TW"/>
         </w:rPr>
       </w:pPr>
       <w:r>
         <w:rPr>
           <w:rFonts w:hint="eastAsia" w:ascii="TW-MOE-Std-Kai" w:hAnsi="TW-MOE-Std-Kai" w:eastAsia="TW-MOE-Std-Kai" w:cs="TW-MOE-Std-Kai"/>
-          <w:sz w:val="30"/>
-          <w:szCs w:val="30"/>
+          <w:sz w:val="31"/>
+          <w:szCs w:val="31"/>
           <w:lang w:eastAsia="zh-TW"/>
         </w:rPr>
         <w:t>辨音：「</w:t>
@@ -58,8 +59,8 @@
       <w:r>
         <w:rPr>
           <w:rFonts w:hint="eastAsia" w:ascii="TW-MOE-Std-Kai" w:hAnsi="TW-MOE-Std-Kai" w:eastAsia="TW-MOE-Std-Kai" w:cs="TW-MOE-Std-Kai"/>
-          <w:sz w:val="30"/>
-          <w:szCs w:val="30"/>
+          <w:sz w:val="31"/>
+          <w:szCs w:val="31"/>
           <w:lang w:val="en-US" w:eastAsia="zh-TW"/>
         </w:rPr>
         <w:t>徑、逕」音</w:t>
@@ -67,8 +68,8 @@
       <w:r>
         <w:rPr>
           <w:rFonts w:hint="eastAsia" w:ascii="GB Pinyinok-C" w:hAnsi="GB Pinyinok-C" w:eastAsia="GB Pinyinok-C" w:cs="GB Pinyinok-C"/>
-          <w:sz w:val="30"/>
-          <w:szCs w:val="30"/>
+          <w:sz w:val="31"/>
+          <w:szCs w:val="31"/>
           <w:lang w:val="en-US" w:eastAsia="zh-TW"/>
         </w:rPr>
         <w:t>jìng</w:t>
@@ -76,8 +77,8 @@
       <w:r>
         <w:rPr>
           <w:rFonts w:hint="eastAsia" w:ascii="TW-MOE-Std-Kai" w:hAnsi="TW-MOE-Std-Kai" w:eastAsia="TW-MOE-Std-Kai" w:cs="TW-MOE-Std-Kai"/>
-          <w:sz w:val="30"/>
-          <w:szCs w:val="30"/>
+          <w:sz w:val="31"/>
+          <w:szCs w:val="31"/>
           <w:lang w:val="en-US" w:eastAsia="zh-TW"/>
         </w:rPr>
         <w:t>。注意「逕」用於人名或地名時簡化為「迳」，否則簡化為「径」。</w:t>
@@ -92,16 +93,16 @@
         <w:jc w:val="left"/>
         <w:rPr>
           <w:rFonts w:hint="eastAsia" w:ascii="TW-MOE-Std-Kai" w:hAnsi="TW-MOE-Std-Kai" w:eastAsia="TW-MOE-Std-Kai" w:cs="TW-MOE-Std-Kai"/>
-          <w:sz w:val="30"/>
-          <w:szCs w:val="30"/>
+          <w:sz w:val="31"/>
+          <w:szCs w:val="31"/>
           <w:lang w:val="en-US" w:eastAsia="zh-TW"/>
         </w:rPr>
       </w:pPr>
       <w:r>
         <w:rPr>
           <w:rFonts w:hint="eastAsia" w:ascii="TW-MOE-Std-Kai" w:hAnsi="TW-MOE-Std-Kai" w:eastAsia="TW-MOE-Std-Kai" w:cs="TW-MOE-Std-Kai"/>
-          <w:sz w:val="30"/>
-          <w:szCs w:val="30"/>
+          <w:sz w:val="31"/>
+          <w:szCs w:val="31"/>
           <w:lang w:eastAsia="zh-TW"/>
         </w:rPr>
         <w:t>辨意：「</w:t>
@@ -109,8 +110,8 @@
       <w:r>
         <w:rPr>
           <w:rFonts w:hint="eastAsia" w:ascii="TW-MOE-Std-Kai" w:hAnsi="TW-MOE-Std-Kai" w:eastAsia="TW-MOE-Std-Kai" w:cs="TW-MOE-Std-Kai"/>
-          <w:sz w:val="30"/>
-          <w:szCs w:val="30"/>
+          <w:sz w:val="31"/>
+          <w:szCs w:val="31"/>
           <w:lang w:val="en-US" w:eastAsia="zh-TW"/>
         </w:rPr>
         <w:t>徑</w:t>
@@ -118,8 +119,8 @@
       <w:r>
         <w:rPr>
           <w:rFonts w:hint="eastAsia" w:ascii="TW-MOE-Std-Kai" w:hAnsi="TW-MOE-Std-Kai" w:eastAsia="TW-MOE-Std-Kai" w:cs="TW-MOE-Std-Kai"/>
-          <w:sz w:val="30"/>
-          <w:szCs w:val="30"/>
+          <w:sz w:val="31"/>
+          <w:szCs w:val="31"/>
           <w:lang w:eastAsia="zh-TW"/>
         </w:rPr>
         <w:t>」</w:t>
@@ -127,53 +128,17 @@
       <w:r>
         <w:rPr>
           <w:rFonts w:hint="eastAsia" w:ascii="TW-MOE-Std-Kai" w:hAnsi="TW-MOE-Std-Kai" w:eastAsia="TW-MOE-Std-Kai" w:cs="TW-MOE-Std-Kai"/>
-          <w:sz w:val="30"/>
-          <w:szCs w:val="30"/>
-          <w:lang w:val="en-US" w:eastAsia="zh-TW"/>
-        </w:rPr>
-        <w:t>是指小路（或泛指道路）、達到目的之方法或路程、長度、通過圓心且以圓周為界之直線、行走、行為、副詞（即、就；直接，通「逕」），如「幽徑」、「曲徑」</w:t>
-      </w:r>
-      <w:r>
-        <w:rPr>
-          <w:rFonts w:hint="eastAsia" w:ascii="TW-MOE-Std-Kai" w:hAnsi="TW-MOE-Std-Kai" w:eastAsia="TW-MOE-Std-Kai" w:cs="TW-MOE-Std-Kai"/>
-          <w:sz w:val="30"/>
-          <w:szCs w:val="30"/>
-          <w:lang w:val="en-US" w:eastAsia="zh-TW"/>
-        </w:rPr>
-        <w:t>、「田徑」、「花徑」、「徑路」（指小路）</w:t>
-      </w:r>
-      <w:r>
-        <w:rPr>
-          <w:rFonts w:hint="eastAsia" w:ascii="TW-MOE-Std-Kai" w:hAnsi="TW-MOE-Std-Kai" w:eastAsia="TW-MOE-Std-Kai" w:cs="TW-MOE-Std-Kai"/>
-          <w:sz w:val="30"/>
-          <w:szCs w:val="30"/>
-          <w:lang w:val="en-US" w:eastAsia="zh-TW"/>
-        </w:rPr>
-        <w:t>、「羊腸小徑」、「蹊徑」、「門徑」、「途徑」、「路徑」、「大相徑庭」、「直徑」、「半徑」、「口徑」</w:t>
-      </w:r>
-      <w:r>
-        <w:rPr>
-          <w:rFonts w:hint="eastAsia" w:ascii="TW-MOE-Std-Kai" w:hAnsi="TW-MOE-Std-Kai" w:eastAsia="TW-MOE-Std-Kai" w:cs="TW-MOE-Std-Kai"/>
-          <w:sz w:val="30"/>
-          <w:szCs w:val="30"/>
-          <w:lang w:val="en-US" w:eastAsia="zh-TW"/>
-        </w:rPr>
-        <w:t>、「徑流」</w:t>
-      </w:r>
-      <w:r>
-        <w:rPr>
-          <w:rFonts w:hint="eastAsia" w:ascii="TW-MOE-Std-Kai" w:hAnsi="TW-MOE-Std-Kai" w:eastAsia="TW-MOE-Std-Kai" w:cs="TW-MOE-Std-Kai"/>
-          <w:sz w:val="30"/>
-          <w:szCs w:val="30"/>
-          <w:lang w:val="en-US" w:eastAsia="zh-TW"/>
-        </w:rPr>
-        <w:t>、「行徑」、「徑直」（直接進行而不在中途費周折）等。而「逕」則是指小路（通「徑」）、至、注入、直接，如「井逕」（指田間道路）、「畦（</w:t>
+          <w:sz w:val="31"/>
+          <w:szCs w:val="31"/>
+          <w:lang w:val="en-US" w:eastAsia="zh-TW"/>
+        </w:rPr>
+        <w:t>是指小路（或泛指道路）、達到目的之方法或路程、長度、通過圓心且以圓周為界之直線、行走、行為、副詞（即、就；直接，通「逕」），如「幽徑」、「曲徑」、「田徑」、「花徑」、「徑路」（指小路）、「羊腸小徑」、「蹊徑」、「門徑」、「途徑」、「路徑」、「大相徑庭」、「直徑」、「半徑」、「口徑」、「徑流」、「行徑」、「徑直」（直接進行而不在中途費周折）等。而「逕」則是指小路（通「徑」）、至、注入、直接，如「井逕」（指田間道路）、「畦（</w:t>
       </w:r>
       <w:r>
         <w:rPr>
           <w:rFonts w:hint="eastAsia" w:ascii="GB Pinyinok-C" w:hAnsi="GB Pinyinok-C" w:eastAsia="GB Pinyinok-C" w:cs="GB Pinyinok-C"/>
-          <w:sz w:val="30"/>
-          <w:szCs w:val="30"/>
+          <w:sz w:val="31"/>
+          <w:szCs w:val="31"/>
           <w:lang w:val="en-US" w:eastAsia="zh-TW"/>
         </w:rPr>
         <w:t>xī</w:t>
@@ -181,60 +146,14 @@
       <w:r>
         <w:rPr>
           <w:rFonts w:hint="eastAsia" w:ascii="TW-MOE-Std-Kai" w:hAnsi="TW-MOE-Std-Kai" w:eastAsia="TW-MOE-Std-Kai" w:cs="TW-MOE-Std-Kai"/>
-          <w:sz w:val="30"/>
-          <w:szCs w:val="30"/>
-          <w:lang w:val="en-US" w:eastAsia="zh-TW"/>
-        </w:rPr>
-        <w:t>）逕」（田間小路；比喻學藝的範圍門徑）</w:t>
-      </w:r>
-      <w:r>
-        <w:rPr>
-          <w:rFonts w:hint="eastAsia" w:ascii="TW-MOE-Std-Kai" w:hAnsi="TW-MOE-Std-Kai" w:eastAsia="TW-MOE-Std-Kai" w:cs="TW-MOE-Std-Kai"/>
-          <w:sz w:val="30"/>
-          <w:szCs w:val="30"/>
-          <w:lang w:val="en-US" w:eastAsia="zh-TW"/>
-        </w:rPr>
-        <w:t>、「逕路兒」（指直路）</w:t>
-      </w:r>
-      <w:r>
-        <w:rPr>
-          <w:rFonts w:hint="eastAsia" w:ascii="TW-MOE-Std-Kai" w:hAnsi="TW-MOE-Std-Kai" w:eastAsia="TW-MOE-Std-Kai" w:cs="TW-MOE-Std-Kai"/>
-          <w:sz w:val="30"/>
-          <w:szCs w:val="30"/>
-          <w:lang w:val="en-US" w:eastAsia="zh-TW"/>
-        </w:rPr>
-        <w:t>、「逕啟者」（書牘中的套詞，用於不作寒暄恭維的語詞，而直接陳述其事）</w:t>
-      </w:r>
-      <w:r>
-        <w:rPr>
-          <w:rFonts w:hint="eastAsia" w:ascii="TW-MOE-Std-Kai" w:hAnsi="TW-MOE-Std-Kai" w:eastAsia="TW-MOE-Std-Kai" w:cs="TW-MOE-Std-Kai"/>
-          <w:sz w:val="30"/>
-          <w:szCs w:val="30"/>
-          <w:lang w:val="en-US" w:eastAsia="zh-TW"/>
-        </w:rPr>
-        <w:t>、「逕自」（直接行動而不顧他人）、「一逕」（一直、徑直）、「逕取」（指直接攻取）、「逕行」（直接行動而不必考慮其他因素）、「逕入」（指直接進入）、「逕到」</w:t>
-      </w:r>
-      <w:r>
-        <w:rPr>
-          <w:rFonts w:hint="eastAsia" w:ascii="TW-MOE-Std-Kai" w:hAnsi="TW-MOE-Std-Kai" w:eastAsia="TW-MOE-Std-Kai" w:cs="TW-MOE-Std-Kai"/>
-          <w:sz w:val="30"/>
-          <w:szCs w:val="30"/>
-          <w:lang w:val="en-US" w:eastAsia="zh-TW"/>
-        </w:rPr>
-        <w:t>（直接到某處）等。現代語境中區分「徑」和「逕」，只要記住除「井逕」、「畦逕」、「逕路兒」、「逕啟者」和其餘表示直接之詞（如「逕自」、「一逕」、「逕取」、「逕行」、「逕入」、「逕到」等，但「徑直」為例外</w:t>
-      </w:r>
-      <w:bookmarkStart w:id="0" w:name="_GoBack"/>
-      <w:bookmarkEnd w:id="0"/>
-      <w:r>
-        <w:rPr>
-          <w:rFonts w:hint="eastAsia" w:ascii="TW-MOE-Std-Kai" w:hAnsi="TW-MOE-Std-Kai" w:eastAsia="TW-MOE-Std-Kai" w:cs="TW-MOE-Std-Kai"/>
-          <w:sz w:val="30"/>
-          <w:szCs w:val="30"/>
-          <w:lang w:val="en-US" w:eastAsia="zh-TW"/>
-        </w:rPr>
-        <w:t>）外一般都是用「徑」。</w:t>
+          <w:sz w:val="31"/>
+          <w:szCs w:val="31"/>
+          <w:lang w:val="en-US" w:eastAsia="zh-TW"/>
+        </w:rPr>
+        <w:t>）逕」（田間小路；比喻學藝的範圍門徑）、「逕路兒」（指直路）、「逕啟者」（書牘中的套詞，用於不作寒暄恭維的語詞，而直接陳述其事）、「逕自」（直接行動而不顧他人）、「一逕」（一直、徑直）、「逕取」（指直接攻取）、「逕行」（直接行動而不必考慮其他因素）、「逕入」（指直接進入）、「逕到」（直接到某處）等。現代語境中區分「徑」和「逕」，只要記住除「井逕」、「畦逕」、「逕路兒」、「逕啟者」和其餘表示直接之詞（如「逕自」、「一逕」、「逕取」、「逕行」、「逕入」、「逕到」等，但「徑直」為例外）外一般都是用「徑」。</w:t>
       </w:r>
     </w:p>
+    <w:bookmarkEnd w:id="0"/>
     <w:sectPr>
       <w:pgSz w:w="11906" w:h="16838"/>
       <w:pgMar w:top="1440" w:right="1800" w:bottom="1440" w:left="1800" w:header="851" w:footer="992" w:gutter="0"/>

--- a/356. 徑、逕→径、迳.docx
+++ b/356. 徑、逕→径、迳.docx
@@ -11,17 +11,16 @@
         <w:jc w:val="left"/>
         <w:rPr>
           <w:rFonts w:hint="eastAsia" w:ascii="TW-MOE-Std-Kai" w:hAnsi="TW-MOE-Std-Kai" w:eastAsia="TW-MOE-Std-Kai" w:cs="TW-MOE-Std-Kai"/>
-          <w:sz w:val="31"/>
-          <w:szCs w:val="31"/>
+          <w:sz w:val="27"/>
+          <w:szCs w:val="27"/>
           <w:lang w:eastAsia="zh-TW"/>
         </w:rPr>
       </w:pPr>
-      <w:bookmarkStart w:id="0" w:name="_GoBack"/>
-      <w:r>
-        <w:rPr>
-          <w:rFonts w:hint="eastAsia" w:ascii="TW-MOE-Std-Kai" w:hAnsi="TW-MOE-Std-Kai" w:eastAsia="TW-MOE-Std-Kai" w:cs="TW-MOE-Std-Kai"/>
-          <w:sz w:val="31"/>
-          <w:szCs w:val="31"/>
+      <w:r>
+        <w:rPr>
+          <w:rFonts w:hint="eastAsia" w:ascii="TW-MOE-Std-Kai" w:hAnsi="TW-MOE-Std-Kai" w:eastAsia="TW-MOE-Std-Kai" w:cs="TW-MOE-Std-Kai"/>
+          <w:sz w:val="27"/>
+          <w:szCs w:val="27"/>
           <w:lang w:eastAsia="zh-TW"/>
         </w:rPr>
         <w:t>《大</w:t>
@@ -30,8 +29,8 @@
         <w:rPr>
           <w:rFonts w:hint="eastAsia" w:ascii="TW-MOE-Std-Kai" w:hAnsi="TW-MOE-Std-Kai" w:eastAsia="TW-MOE-Std-Kai" w:cs="TW-MOE-Std-Kai"/>
           <w:kern w:val="2"/>
-          <w:sz w:val="31"/>
-          <w:szCs w:val="31"/>
+          <w:sz w:val="27"/>
+          <w:szCs w:val="27"/>
           <w:lang w:val="en-US" w:eastAsia="zh-TW" w:bidi="ar-SA"/>
           <w14:ligatures w14:val="none"/>
         </w:rPr>
@@ -42,16 +41,16 @@
       <w:pPr>
         <w:rPr>
           <w:rFonts w:hint="eastAsia" w:ascii="TW-MOE-Std-Kai" w:hAnsi="TW-MOE-Std-Kai" w:eastAsia="TW-MOE-Std-Kai" w:cs="TW-MOE-Std-Kai"/>
-          <w:sz w:val="31"/>
-          <w:szCs w:val="31"/>
+          <w:sz w:val="27"/>
+          <w:szCs w:val="27"/>
           <w:lang w:val="en-US" w:eastAsia="zh-TW"/>
         </w:rPr>
       </w:pPr>
       <w:r>
         <w:rPr>
           <w:rFonts w:hint="eastAsia" w:ascii="TW-MOE-Std-Kai" w:hAnsi="TW-MOE-Std-Kai" w:eastAsia="TW-MOE-Std-Kai" w:cs="TW-MOE-Std-Kai"/>
-          <w:sz w:val="31"/>
-          <w:szCs w:val="31"/>
+          <w:sz w:val="27"/>
+          <w:szCs w:val="27"/>
           <w:lang w:eastAsia="zh-TW"/>
         </w:rPr>
         <w:t>辨音：「</w:t>
@@ -59,8 +58,8 @@
       <w:r>
         <w:rPr>
           <w:rFonts w:hint="eastAsia" w:ascii="TW-MOE-Std-Kai" w:hAnsi="TW-MOE-Std-Kai" w:eastAsia="TW-MOE-Std-Kai" w:cs="TW-MOE-Std-Kai"/>
-          <w:sz w:val="31"/>
-          <w:szCs w:val="31"/>
+          <w:sz w:val="27"/>
+          <w:szCs w:val="27"/>
           <w:lang w:val="en-US" w:eastAsia="zh-TW"/>
         </w:rPr>
         <w:t>徑、逕」音</w:t>
@@ -68,8 +67,8 @@
       <w:r>
         <w:rPr>
           <w:rFonts w:hint="eastAsia" w:ascii="GB Pinyinok-C" w:hAnsi="GB Pinyinok-C" w:eastAsia="GB Pinyinok-C" w:cs="GB Pinyinok-C"/>
-          <w:sz w:val="31"/>
-          <w:szCs w:val="31"/>
+          <w:sz w:val="27"/>
+          <w:szCs w:val="27"/>
           <w:lang w:val="en-US" w:eastAsia="zh-TW"/>
         </w:rPr>
         <w:t>jìng</w:t>
@@ -77,8 +76,8 @@
       <w:r>
         <w:rPr>
           <w:rFonts w:hint="eastAsia" w:ascii="TW-MOE-Std-Kai" w:hAnsi="TW-MOE-Std-Kai" w:eastAsia="TW-MOE-Std-Kai" w:cs="TW-MOE-Std-Kai"/>
-          <w:sz w:val="31"/>
-          <w:szCs w:val="31"/>
+          <w:sz w:val="27"/>
+          <w:szCs w:val="27"/>
           <w:lang w:val="en-US" w:eastAsia="zh-TW"/>
         </w:rPr>
         <w:t>。注意「逕」用於人名或地名時簡化為「迳」，否則簡化為「径」。</w:t>
@@ -93,16 +92,16 @@
         <w:jc w:val="left"/>
         <w:rPr>
           <w:rFonts w:hint="eastAsia" w:ascii="TW-MOE-Std-Kai" w:hAnsi="TW-MOE-Std-Kai" w:eastAsia="TW-MOE-Std-Kai" w:cs="TW-MOE-Std-Kai"/>
-          <w:sz w:val="31"/>
-          <w:szCs w:val="31"/>
+          <w:sz w:val="27"/>
+          <w:szCs w:val="27"/>
           <w:lang w:val="en-US" w:eastAsia="zh-TW"/>
         </w:rPr>
       </w:pPr>
       <w:r>
         <w:rPr>
           <w:rFonts w:hint="eastAsia" w:ascii="TW-MOE-Std-Kai" w:hAnsi="TW-MOE-Std-Kai" w:eastAsia="TW-MOE-Std-Kai" w:cs="TW-MOE-Std-Kai"/>
-          <w:sz w:val="31"/>
-          <w:szCs w:val="31"/>
+          <w:sz w:val="27"/>
+          <w:szCs w:val="27"/>
           <w:lang w:eastAsia="zh-TW"/>
         </w:rPr>
         <w:t>辨意：「</w:t>
@@ -110,8 +109,8 @@
       <w:r>
         <w:rPr>
           <w:rFonts w:hint="eastAsia" w:ascii="TW-MOE-Std-Kai" w:hAnsi="TW-MOE-Std-Kai" w:eastAsia="TW-MOE-Std-Kai" w:cs="TW-MOE-Std-Kai"/>
-          <w:sz w:val="31"/>
-          <w:szCs w:val="31"/>
+          <w:sz w:val="27"/>
+          <w:szCs w:val="27"/>
           <w:lang w:val="en-US" w:eastAsia="zh-TW"/>
         </w:rPr>
         <w:t>徑</w:t>
@@ -119,8 +118,8 @@
       <w:r>
         <w:rPr>
           <w:rFonts w:hint="eastAsia" w:ascii="TW-MOE-Std-Kai" w:hAnsi="TW-MOE-Std-Kai" w:eastAsia="TW-MOE-Std-Kai" w:cs="TW-MOE-Std-Kai"/>
-          <w:sz w:val="31"/>
-          <w:szCs w:val="31"/>
+          <w:sz w:val="27"/>
+          <w:szCs w:val="27"/>
           <w:lang w:eastAsia="zh-TW"/>
         </w:rPr>
         <w:t>」</w:t>
@@ -128,17 +127,28 @@
       <w:r>
         <w:rPr>
           <w:rFonts w:hint="eastAsia" w:ascii="TW-MOE-Std-Kai" w:hAnsi="TW-MOE-Std-Kai" w:eastAsia="TW-MOE-Std-Kai" w:cs="TW-MOE-Std-Kai"/>
-          <w:sz w:val="31"/>
-          <w:szCs w:val="31"/>
-          <w:lang w:val="en-US" w:eastAsia="zh-TW"/>
-        </w:rPr>
-        <w:t>是指小路（或泛指道路）、達到目的之方法或路程、長度、通過圓心且以圓周為界之直線、行走、行為、副詞（即、就；直接，通「逕」），如「幽徑」、「曲徑」、「田徑」、「花徑」、「徑路」（指小路）、「羊腸小徑」、「蹊徑」、「門徑」、「途徑」、「路徑」、「大相徑庭」、「直徑」、「半徑」、「口徑」、「徑流」、「行徑」、「徑直」（直接進行而不在中途費周折）等。而「逕」則是指小路（通「徑」）、至、注入、直接，如「井逕」（指田間道路）、「畦（</w:t>
+          <w:sz w:val="27"/>
+          <w:szCs w:val="27"/>
+          <w:lang w:val="en-US" w:eastAsia="zh-TW"/>
+        </w:rPr>
+        <w:t>是指小路（或泛指道路）、達到目的之方法或路程、長度、通過圓心且以圓周為界之直線、行走、行為、副詞（即、就；直接，通「逕」），如「幽徑」、「曲徑」、「田徑」、「花徑」、「徑路」（指小路）、「羊腸小徑」、「蹊徑」、「門徑」、「途徑」、「路徑」、「</w:t>
+      </w:r>
+      <w:bookmarkStart w:id="0" w:name="_GoBack"/>
+      <w:bookmarkEnd w:id="0"/>
+      <w:r>
+        <w:rPr>
+          <w:rFonts w:hint="eastAsia" w:ascii="TW-MOE-Std-Kai" w:hAnsi="TW-MOE-Std-Kai" w:eastAsia="TW-MOE-Std-Kai" w:cs="TW-MOE-Std-Kai"/>
+          <w:sz w:val="27"/>
+          <w:szCs w:val="27"/>
+          <w:lang w:val="en-US" w:eastAsia="zh-TW"/>
+        </w:rPr>
+        <w:t>徑庭」（相差甚遠；經過庭中）、「大相徑庭」（亦作「大相逕庭」）、「直徑」、「半徑」、「口徑」、「徑流」、「行徑」、「徑直」（直接進行而不在中途費周折）等。而「逕」則是指小路（通「徑」）、至、注入、直接，如「逕庭」（相距極遠）、「大有逕庭」（同「大相徑庭」）、「井逕」（指田間道路）、「畦（</w:t>
       </w:r>
       <w:r>
         <w:rPr>
           <w:rFonts w:hint="eastAsia" w:ascii="GB Pinyinok-C" w:hAnsi="GB Pinyinok-C" w:eastAsia="GB Pinyinok-C" w:cs="GB Pinyinok-C"/>
-          <w:sz w:val="31"/>
-          <w:szCs w:val="31"/>
+          <w:sz w:val="27"/>
+          <w:szCs w:val="27"/>
           <w:lang w:val="en-US" w:eastAsia="zh-TW"/>
         </w:rPr>
         <w:t>xī</w:t>
@@ -146,14 +156,13 @@
       <w:r>
         <w:rPr>
           <w:rFonts w:hint="eastAsia" w:ascii="TW-MOE-Std-Kai" w:hAnsi="TW-MOE-Std-Kai" w:eastAsia="TW-MOE-Std-Kai" w:cs="TW-MOE-Std-Kai"/>
-          <w:sz w:val="31"/>
-          <w:szCs w:val="31"/>
-          <w:lang w:val="en-US" w:eastAsia="zh-TW"/>
-        </w:rPr>
-        <w:t>）逕」（田間小路；比喻學藝的範圍門徑）、「逕路兒」（指直路）、「逕啟者」（書牘中的套詞，用於不作寒暄恭維的語詞，而直接陳述其事）、「逕自」（直接行動而不顧他人）、「一逕」（一直、徑直）、「逕取」（指直接攻取）、「逕行」（直接行動而不必考慮其他因素）、「逕入」（指直接進入）、「逕到」（直接到某處）等。現代語境中區分「徑」和「逕」，只要記住除「井逕」、「畦逕」、「逕路兒」、「逕啟者」和其餘表示直接之詞（如「逕自」、「一逕」、「逕取」、「逕行」、「逕入」、「逕到」等，但「徑直」為例外）外一般都是用「徑」。</w:t>
+          <w:sz w:val="27"/>
+          <w:szCs w:val="27"/>
+          <w:lang w:val="en-US" w:eastAsia="zh-TW"/>
+        </w:rPr>
+        <w:t>）逕」（田間小路；比喻學藝的範圍門徑）、「逕路兒」（指直路）、「逕啟者」（書牘中的套詞，用於不作寒暄恭維的語詞，而直接陳述其事）、「逕自」（直接行動而不顧他人）、「一逕」（一直、徑直）、「逕取」（指直接攻取）、「逕行」（直接行動而不必考慮其他因素）、「逕入」（指直接進入）、「逕到」（直接到某處）等。現代語境中區分「徑」和「逕」，只要記住除「逕庭」、「大有逕庭」、「井逕」、「畦逕」、「逕路兒」、「逕啟者」和其餘表示直接之詞（如「逕自」、「一逕」、「逕取」、「逕行」、「逕入」、「逕到」等，但「徑直」為例外）外一般都是用「徑」，注意「徑庭」比「逕庭」含義更廣。</w:t>
       </w:r>
     </w:p>
-    <w:bookmarkEnd w:id="0"/>
     <w:sectPr>
       <w:pgSz w:w="11906" w:h="16838"/>
       <w:pgMar w:top="1440" w:right="1800" w:bottom="1440" w:left="1800" w:header="851" w:footer="992" w:gutter="0"/>

--- a/356. 徑、逕→径、迳.docx
+++ b/356. 徑、逕→径、迳.docx
@@ -11,16 +11,16 @@
         <w:jc w:val="left"/>
         <w:rPr>
           <w:rFonts w:hint="eastAsia" w:ascii="TW-MOE-Std-Kai" w:hAnsi="TW-MOE-Std-Kai" w:eastAsia="TW-MOE-Std-Kai" w:cs="TW-MOE-Std-Kai"/>
-          <w:sz w:val="27"/>
-          <w:szCs w:val="27"/>
+          <w:sz w:val="26"/>
+          <w:szCs w:val="26"/>
           <w:lang w:eastAsia="zh-TW"/>
         </w:rPr>
       </w:pPr>
       <w:r>
         <w:rPr>
           <w:rFonts w:hint="eastAsia" w:ascii="TW-MOE-Std-Kai" w:hAnsi="TW-MOE-Std-Kai" w:eastAsia="TW-MOE-Std-Kai" w:cs="TW-MOE-Std-Kai"/>
-          <w:sz w:val="27"/>
-          <w:szCs w:val="27"/>
+          <w:sz w:val="26"/>
+          <w:szCs w:val="26"/>
           <w:lang w:eastAsia="zh-TW"/>
         </w:rPr>
         <w:t>《大</w:t>
@@ -29,8 +29,8 @@
         <w:rPr>
           <w:rFonts w:hint="eastAsia" w:ascii="TW-MOE-Std-Kai" w:hAnsi="TW-MOE-Std-Kai" w:eastAsia="TW-MOE-Std-Kai" w:cs="TW-MOE-Std-Kai"/>
           <w:kern w:val="2"/>
-          <w:sz w:val="27"/>
-          <w:szCs w:val="27"/>
+          <w:sz w:val="26"/>
+          <w:szCs w:val="26"/>
           <w:lang w:val="en-US" w:eastAsia="zh-TW" w:bidi="ar-SA"/>
           <w14:ligatures w14:val="none"/>
         </w:rPr>
@@ -41,16 +41,16 @@
       <w:pPr>
         <w:rPr>
           <w:rFonts w:hint="eastAsia" w:ascii="TW-MOE-Std-Kai" w:hAnsi="TW-MOE-Std-Kai" w:eastAsia="TW-MOE-Std-Kai" w:cs="TW-MOE-Std-Kai"/>
-          <w:sz w:val="27"/>
-          <w:szCs w:val="27"/>
+          <w:sz w:val="26"/>
+          <w:szCs w:val="26"/>
           <w:lang w:val="en-US" w:eastAsia="zh-TW"/>
         </w:rPr>
       </w:pPr>
       <w:r>
         <w:rPr>
           <w:rFonts w:hint="eastAsia" w:ascii="TW-MOE-Std-Kai" w:hAnsi="TW-MOE-Std-Kai" w:eastAsia="TW-MOE-Std-Kai" w:cs="TW-MOE-Std-Kai"/>
-          <w:sz w:val="27"/>
-          <w:szCs w:val="27"/>
+          <w:sz w:val="26"/>
+          <w:szCs w:val="26"/>
           <w:lang w:eastAsia="zh-TW"/>
         </w:rPr>
         <w:t>辨音：「</w:t>
@@ -58,8 +58,8 @@
       <w:r>
         <w:rPr>
           <w:rFonts w:hint="eastAsia" w:ascii="TW-MOE-Std-Kai" w:hAnsi="TW-MOE-Std-Kai" w:eastAsia="TW-MOE-Std-Kai" w:cs="TW-MOE-Std-Kai"/>
-          <w:sz w:val="27"/>
-          <w:szCs w:val="27"/>
+          <w:sz w:val="26"/>
+          <w:szCs w:val="26"/>
           <w:lang w:val="en-US" w:eastAsia="zh-TW"/>
         </w:rPr>
         <w:t>徑、逕」音</w:t>
@@ -67,8 +67,8 @@
       <w:r>
         <w:rPr>
           <w:rFonts w:hint="eastAsia" w:ascii="GB Pinyinok-C" w:hAnsi="GB Pinyinok-C" w:eastAsia="GB Pinyinok-C" w:cs="GB Pinyinok-C"/>
-          <w:sz w:val="27"/>
-          <w:szCs w:val="27"/>
+          <w:sz w:val="26"/>
+          <w:szCs w:val="26"/>
           <w:lang w:val="en-US" w:eastAsia="zh-TW"/>
         </w:rPr>
         <w:t>jìng</w:t>
@@ -76,12 +76,14 @@
       <w:r>
         <w:rPr>
           <w:rFonts w:hint="eastAsia" w:ascii="TW-MOE-Std-Kai" w:hAnsi="TW-MOE-Std-Kai" w:eastAsia="TW-MOE-Std-Kai" w:cs="TW-MOE-Std-Kai"/>
-          <w:sz w:val="27"/>
-          <w:szCs w:val="27"/>
+          <w:sz w:val="26"/>
+          <w:szCs w:val="26"/>
           <w:lang w:val="en-US" w:eastAsia="zh-TW"/>
         </w:rPr>
         <w:t>。注意「逕」用於人名或地名時簡化為「迳」，否則簡化為「径」。</w:t>
       </w:r>
+      <w:bookmarkStart w:id="0" w:name="_GoBack"/>
+      <w:bookmarkEnd w:id="0"/>
     </w:p>
     <w:p>
       <w:pPr>
@@ -92,16 +94,16 @@
         <w:jc w:val="left"/>
         <w:rPr>
           <w:rFonts w:hint="eastAsia" w:ascii="TW-MOE-Std-Kai" w:hAnsi="TW-MOE-Std-Kai" w:eastAsia="TW-MOE-Std-Kai" w:cs="TW-MOE-Std-Kai"/>
-          <w:sz w:val="27"/>
-          <w:szCs w:val="27"/>
+          <w:sz w:val="26"/>
+          <w:szCs w:val="26"/>
           <w:lang w:val="en-US" w:eastAsia="zh-TW"/>
         </w:rPr>
       </w:pPr>
       <w:r>
         <w:rPr>
           <w:rFonts w:hint="eastAsia" w:ascii="TW-MOE-Std-Kai" w:hAnsi="TW-MOE-Std-Kai" w:eastAsia="TW-MOE-Std-Kai" w:cs="TW-MOE-Std-Kai"/>
-          <w:sz w:val="27"/>
-          <w:szCs w:val="27"/>
+          <w:sz w:val="26"/>
+          <w:szCs w:val="26"/>
           <w:lang w:eastAsia="zh-TW"/>
         </w:rPr>
         <w:t>辨意：「</w:t>
@@ -109,8 +111,8 @@
       <w:r>
         <w:rPr>
           <w:rFonts w:hint="eastAsia" w:ascii="TW-MOE-Std-Kai" w:hAnsi="TW-MOE-Std-Kai" w:eastAsia="TW-MOE-Std-Kai" w:cs="TW-MOE-Std-Kai"/>
-          <w:sz w:val="27"/>
-          <w:szCs w:val="27"/>
+          <w:sz w:val="26"/>
+          <w:szCs w:val="26"/>
           <w:lang w:val="en-US" w:eastAsia="zh-TW"/>
         </w:rPr>
         <w:t>徑</w:t>
@@ -118,8 +120,8 @@
       <w:r>
         <w:rPr>
           <w:rFonts w:hint="eastAsia" w:ascii="TW-MOE-Std-Kai" w:hAnsi="TW-MOE-Std-Kai" w:eastAsia="TW-MOE-Std-Kai" w:cs="TW-MOE-Std-Kai"/>
-          <w:sz w:val="27"/>
-          <w:szCs w:val="27"/>
+          <w:sz w:val="26"/>
+          <w:szCs w:val="26"/>
           <w:lang w:eastAsia="zh-TW"/>
         </w:rPr>
         <w:t>」</w:t>
@@ -127,28 +129,17 @@
       <w:r>
         <w:rPr>
           <w:rFonts w:hint="eastAsia" w:ascii="TW-MOE-Std-Kai" w:hAnsi="TW-MOE-Std-Kai" w:eastAsia="TW-MOE-Std-Kai" w:cs="TW-MOE-Std-Kai"/>
-          <w:sz w:val="27"/>
-          <w:szCs w:val="27"/>
-          <w:lang w:val="en-US" w:eastAsia="zh-TW"/>
-        </w:rPr>
-        <w:t>是指小路（或泛指道路）、達到目的之方法或路程、長度、通過圓心且以圓周為界之直線、行走、行為、副詞（即、就；直接，通「逕」），如「幽徑」、「曲徑」、「田徑」、「花徑」、「徑路」（指小路）、「羊腸小徑」、「蹊徑」、「門徑」、「途徑」、「路徑」、「</w:t>
-      </w:r>
-      <w:bookmarkStart w:id="0" w:name="_GoBack"/>
-      <w:bookmarkEnd w:id="0"/>
-      <w:r>
-        <w:rPr>
-          <w:rFonts w:hint="eastAsia" w:ascii="TW-MOE-Std-Kai" w:hAnsi="TW-MOE-Std-Kai" w:eastAsia="TW-MOE-Std-Kai" w:cs="TW-MOE-Std-Kai"/>
-          <w:sz w:val="27"/>
-          <w:szCs w:val="27"/>
-          <w:lang w:val="en-US" w:eastAsia="zh-TW"/>
-        </w:rPr>
-        <w:t>徑庭」（相差甚遠；經過庭中）、「大相徑庭」（亦作「大相逕庭」）、「直徑」、「半徑」、「口徑」、「徑流」、「行徑」、「徑直」（直接進行而不在中途費周折）等。而「逕」則是指小路（通「徑」）、至、注入、直接，如「逕庭」（相距極遠）、「大有逕庭」（同「大相徑庭」）、「井逕」（指田間道路）、「畦（</w:t>
+          <w:sz w:val="26"/>
+          <w:szCs w:val="26"/>
+          <w:lang w:val="en-US" w:eastAsia="zh-TW"/>
+        </w:rPr>
+        <w:t>是指小路（或泛指道路）、達到目的之方法或路程、長度、通過圓心且以圓周為界之直線、行走、行為、副詞（即、就；直接，通「逕」），如「幽徑」、「曲徑」、「田徑」、「花徑」、「徑路」（指小路）、「羊腸小徑」、「蹊徑」、「門徑」、「途徑」、「路徑」、「剪徑」（攔路搶劫，亦作「翦徑」）、「徑庭」（相差甚遠；經過庭中）、「大相徑庭」（亦作「大相逕庭」）、「直徑」、「半徑」、「口徑」、「徑流」、「行徑」、「徑直」（直接進行而不在中途費周折）等。而「逕」則是指小路（通「徑」）、至、注入、直接，如「逕庭」（相距極遠）、「大有逕庭」（同「大相徑庭」）、「井逕」（指田間道路）、「畦（</w:t>
       </w:r>
       <w:r>
         <w:rPr>
           <w:rFonts w:hint="eastAsia" w:ascii="GB Pinyinok-C" w:hAnsi="GB Pinyinok-C" w:eastAsia="GB Pinyinok-C" w:cs="GB Pinyinok-C"/>
-          <w:sz w:val="27"/>
-          <w:szCs w:val="27"/>
+          <w:sz w:val="26"/>
+          <w:szCs w:val="26"/>
           <w:lang w:val="en-US" w:eastAsia="zh-TW"/>
         </w:rPr>
         <w:t>xī</w:t>
@@ -156,8 +147,8 @@
       <w:r>
         <w:rPr>
           <w:rFonts w:hint="eastAsia" w:ascii="TW-MOE-Std-Kai" w:hAnsi="TW-MOE-Std-Kai" w:eastAsia="TW-MOE-Std-Kai" w:cs="TW-MOE-Std-Kai"/>
-          <w:sz w:val="27"/>
-          <w:szCs w:val="27"/>
+          <w:sz w:val="26"/>
+          <w:szCs w:val="26"/>
           <w:lang w:val="en-US" w:eastAsia="zh-TW"/>
         </w:rPr>
         <w:t>）逕」（田間小路；比喻學藝的範圍門徑）、「逕路兒」（指直路）、「逕啟者」（書牘中的套詞，用於不作寒暄恭維的語詞，而直接陳述其事）、「逕自」（直接行動而不顧他人）、「一逕」（一直、徑直）、「逕取」（指直接攻取）、「逕行」（直接行動而不必考慮其他因素）、「逕入」（指直接進入）、「逕到」（直接到某處）等。現代語境中區分「徑」和「逕」，只要記住除「逕庭」、「大有逕庭」、「井逕」、「畦逕」、「逕路兒」、「逕啟者」和其餘表示直接之詞（如「逕自」、「一逕」、「逕取」、「逕行」、「逕入」、「逕到」等，但「徑直」為例外）外一般都是用「徑」，注意「徑庭」比「逕庭」含義更廣。</w:t>

--- a/356. 徑、逕→径、迳.docx
+++ b/356. 徑、逕→径、迳.docx
@@ -82,8 +82,6 @@
         </w:rPr>
         <w:t>。注意「逕」用於人名或地名時簡化為「迳」，否則簡化為「径」。</w:t>
       </w:r>
-      <w:bookmarkStart w:id="0" w:name="_GoBack"/>
-      <w:bookmarkEnd w:id="0"/>
     </w:p>
     <w:p>
       <w:pPr>
@@ -133,7 +131,18 @@
           <w:szCs w:val="26"/>
           <w:lang w:val="en-US" w:eastAsia="zh-TW"/>
         </w:rPr>
-        <w:t>是指小路（或泛指道路）、達到目的之方法或路程、長度、通過圓心且以圓周為界之直線、行走、行為、副詞（即、就；直接，通「逕」），如「幽徑」、「曲徑」、「田徑」、「花徑」、「徑路」（指小路）、「羊腸小徑」、「蹊徑」、「門徑」、「途徑」、「路徑」、「剪徑」（攔路搶劫，亦作「翦徑」）、「徑庭」（相差甚遠；經過庭中）、「大相徑庭」（亦作「大相逕庭」）、「直徑」、「半徑」、「口徑」、「徑流」、「行徑」、「徑直」（直接進行而不在中途費周折）等。而「逕」則是指小路（通「徑」）、至、注入、直接，如「逕庭」（相距極遠）、「大有逕庭」（同「大相徑庭」）、「井逕」（指田間道路）、「畦（</w:t>
+        <w:t>是指小路（或泛指道路）、達到目的之方法或路程、長度、通過圓心且以圓周為界之直線、行走、行為、副詞（即、就；直接，通「逕」），如「幽徑」、「曲徑」、「田徑」、「花徑」、「徑路」（指小路）、「羊腸小徑」、「蹊徑」、「門徑」、「途徑」、「路徑」、「捷徑」</w:t>
+      </w:r>
+      <w:bookmarkStart w:id="0" w:name="_GoBack"/>
+      <w:bookmarkEnd w:id="0"/>
+      <w:r>
+        <w:rPr>
+          <w:rFonts w:hint="eastAsia" w:ascii="TW-MOE-Std-Kai" w:hAnsi="TW-MOE-Std-Kai" w:eastAsia="TW-MOE-Std-Kai" w:cs="TW-MOE-Std-Kai"/>
+          <w:sz w:val="26"/>
+          <w:szCs w:val="26"/>
+          <w:lang w:val="en-US" w:eastAsia="zh-TW"/>
+        </w:rPr>
+        <w:t>、「剪徑」（攔路搶劫，亦作「翦徑」）、「徑庭」（相差甚遠；經過庭中）、「大相徑庭」（亦作「大相逕庭」）、「直徑」、「半徑」、「口徑」、「徑流」、「行徑」、「徑直」（直接進行而不在中途費周折）等。而「逕」則是指小路（通「徑」）、至、注入、直接，如「逕庭」（相距極遠）、「大有逕庭」（同「大相徑庭」）、「井逕」（指田間道路）、「畦（</w:t>
       </w:r>
       <w:r>
         <w:rPr>

--- a/356. 徑、逕→径、迳.docx
+++ b/356. 徑、逕→径、迳.docx
@@ -80,7 +80,18 @@
           <w:szCs w:val="26"/>
           <w:lang w:val="en-US" w:eastAsia="zh-TW"/>
         </w:rPr>
-        <w:t>。注意「逕」用於人名或地名時簡化為「迳」，否則簡化為「径」。</w:t>
+        <w:t>。注意「逕」用於人名或地名時簡化為「迳」，否則簡化為「径」，而「徑」則只能簡化為「径</w:t>
+      </w:r>
+      <w:bookmarkStart w:id="0" w:name="_GoBack"/>
+      <w:bookmarkEnd w:id="0"/>
+      <w:r>
+        <w:rPr>
+          <w:rFonts w:hint="eastAsia" w:ascii="TW-MOE-Std-Kai" w:hAnsi="TW-MOE-Std-Kai" w:eastAsia="TW-MOE-Std-Kai" w:cs="TW-MOE-Std-Kai"/>
+          <w:sz w:val="26"/>
+          <w:szCs w:val="26"/>
+          <w:lang w:val="en-US" w:eastAsia="zh-TW"/>
+        </w:rPr>
+        <w:t>」。</w:t>
       </w:r>
     </w:p>
     <w:p>
@@ -131,18 +142,7 @@
           <w:szCs w:val="26"/>
           <w:lang w:val="en-US" w:eastAsia="zh-TW"/>
         </w:rPr>
-        <w:t>是指小路（或泛指道路）、達到目的之方法或路程、長度、通過圓心且以圓周為界之直線、行走、行為、副詞（即、就；直接，通「逕」），如「幽徑」、「曲徑」、「田徑」、「花徑」、「徑路」（指小路）、「羊腸小徑」、「蹊徑」、「門徑」、「途徑」、「路徑」、「捷徑」</w:t>
-      </w:r>
-      <w:bookmarkStart w:id="0" w:name="_GoBack"/>
-      <w:bookmarkEnd w:id="0"/>
-      <w:r>
-        <w:rPr>
-          <w:rFonts w:hint="eastAsia" w:ascii="TW-MOE-Std-Kai" w:hAnsi="TW-MOE-Std-Kai" w:eastAsia="TW-MOE-Std-Kai" w:cs="TW-MOE-Std-Kai"/>
-          <w:sz w:val="26"/>
-          <w:szCs w:val="26"/>
-          <w:lang w:val="en-US" w:eastAsia="zh-TW"/>
-        </w:rPr>
-        <w:t>、「剪徑」（攔路搶劫，亦作「翦徑」）、「徑庭」（相差甚遠；經過庭中）、「大相徑庭」（亦作「大相逕庭」）、「直徑」、「半徑」、「口徑」、「徑流」、「行徑」、「徑直」（直接進行而不在中途費周折）等。而「逕」則是指小路（通「徑」）、至、注入、直接，如「逕庭」（相距極遠）、「大有逕庭」（同「大相徑庭」）、「井逕」（指田間道路）、「畦（</w:t>
+        <w:t>是指小路（或泛指道路）、達到目的之方法或路程、長度、通過圓心且以圓周為界之直線、行走、行為、副詞（即、就；直接，通「逕」），如「幽徑」、「曲徑」、「田徑」、「花徑」、「徑路」（指小路）、「羊腸小徑」、「蹊徑」、「門徑」、「途徑」、「路徑」、「捷徑」、「剪徑」（攔路搶劫，亦作「翦徑」）、「徑庭」（相差甚遠；經過庭中）、「大相徑庭」（亦作「大相逕庭」）、「直徑」、「半徑」、「口徑」、「徑流」、「行徑」、「徑直」（直接進行而不在中途費周折）等。而「逕」則是指小路（通「徑」）、至、注入、直接，如「逕庭」（相距極遠）、「大有逕庭」（同「大相徑庭」）、「井逕」（指田間道路）、「畦（</w:t>
       </w:r>
       <w:r>
         <w:rPr>
